--- a/trunk/2014/Diverses/Nachbareinladung.docx
+++ b/trunk/2014/Diverses/Nachbareinladung.docx
@@ -16,7 +16,7 @@
           <w:noProof/>
           <w:sz w:val="32"/>
           <w:szCs w:val="32"/>
-          <w:lang w:val="en-GB" w:eastAsia="en-GB"/>
+          <w:lang w:eastAsia="de-AT"/>
         </w:rPr>
         <w:drawing>
           <wp:anchor distT="0" distB="0" distL="114300" distR="114300" simplePos="0" relativeHeight="251658240" behindDoc="1" locked="0" layoutInCell="1" allowOverlap="1" wp14:anchorId="6D9B0549" wp14:editId="6F26B7E7">
@@ -171,167 +171,179 @@
         </w:rPr>
         <w:t>Hallo Nachbar</w:t>
       </w:r>
-      <w:r>
-        <w:rPr>
-          <w:b/>
-          <w:sz w:val="32"/>
-          <w:szCs w:val="32"/>
-        </w:rPr>
-        <w:t>n</w:t>
-      </w:r>
-      <w:r>
-        <w:rPr>
-          <w:b/>
-          <w:sz w:val="32"/>
-          <w:szCs w:val="32"/>
-        </w:rPr>
-        <w:t>,</w:t>
-      </w:r>
-    </w:p>
-    <w:p>
-      <w:pPr>
-        <w:jc w:val="center"/>
-        <w:rPr>
-          <w:b/>
-          <w:sz w:val="32"/>
-          <w:szCs w:val="32"/>
-        </w:rPr>
-      </w:pPr>
-    </w:p>
-    <w:p>
-      <w:pPr>
-        <w:rPr>
-          <w:b/>
-          <w:sz w:val="32"/>
-          <w:szCs w:val="32"/>
-        </w:rPr>
-      </w:pPr>
-      <w:r>
-        <w:rPr>
-          <w:b/>
-          <w:sz w:val="32"/>
-          <w:szCs w:val="32"/>
-        </w:rPr>
-        <w:t>Die F</w:t>
-      </w:r>
-      <w:r>
-        <w:rPr>
-          <w:b/>
-          <w:sz w:val="32"/>
-          <w:szCs w:val="32"/>
-        </w:rPr>
-        <w:t>euerwehr Blindendorf möchte euch</w:t>
-      </w:r>
-      <w:r>
-        <w:rPr>
-          <w:b/>
-          <w:sz w:val="32"/>
-          <w:szCs w:val="32"/>
-        </w:rPr>
-        <w:t xml:space="preserve"> herzlich zur Bea</w:t>
-      </w:r>
-      <w:r>
-        <w:rPr>
-          <w:b/>
-          <w:sz w:val="32"/>
-          <w:szCs w:val="32"/>
-        </w:rPr>
-        <w:t xml:space="preserve">chparty am Samstag den </w:t>
-      </w:r>
-      <w:r>
-        <w:rPr>
-          <w:b/>
-          <w:sz w:val="32"/>
-          <w:szCs w:val="32"/>
-        </w:rPr>
-        <w:t>6</w:t>
-      </w:r>
-      <w:r>
-        <w:rPr>
-          <w:b/>
-          <w:sz w:val="32"/>
-          <w:szCs w:val="32"/>
-        </w:rPr>
-        <w:t>.7.201</w:t>
-      </w:r>
-      <w:r>
-        <w:rPr>
-          <w:b/>
-          <w:sz w:val="32"/>
-          <w:szCs w:val="32"/>
-        </w:rPr>
-        <w:t>3</w:t>
-      </w:r>
-      <w:r>
-        <w:rPr>
-          <w:b/>
-          <w:sz w:val="32"/>
-          <w:szCs w:val="32"/>
-        </w:rPr>
-        <w:t xml:space="preserve"> einladen. Beginn ist um 18:00 Uhr beim Feuerwehrhaus</w:t>
-      </w:r>
-      <w:r>
-        <w:rPr>
-          <w:b/>
-          <w:sz w:val="32"/>
-          <w:szCs w:val="32"/>
-        </w:rPr>
-        <w:t>.</w:t>
-      </w:r>
-    </w:p>
-    <w:p>
-      <w:pPr>
-        <w:rPr>
-          <w:b/>
-          <w:sz w:val="32"/>
-          <w:szCs w:val="32"/>
-        </w:rPr>
-      </w:pPr>
-    </w:p>
-    <w:p>
-      <w:pPr>
-        <w:rPr>
-          <w:b/>
-          <w:sz w:val="32"/>
-          <w:szCs w:val="32"/>
-        </w:rPr>
-      </w:pPr>
-      <w:r>
-        <w:rPr>
-          <w:b/>
-          <w:sz w:val="32"/>
-          <w:szCs w:val="32"/>
-        </w:rPr>
-        <w:t>Bei dieser Gelegenheit bitten wir darum, die Unannehmlichkeiten, die das für alle direkten Anrainer mit sich bringt zu entschuldigen und möchten uns für euer Verständnis bedanken.</w:t>
-      </w:r>
-    </w:p>
-    <w:p>
-      <w:pPr>
-        <w:rPr>
-          <w:b/>
-          <w:sz w:val="32"/>
-          <w:szCs w:val="32"/>
-        </w:rPr>
-      </w:pPr>
-    </w:p>
-    <w:p>
-      <w:pPr>
-        <w:rPr>
-          <w:b/>
-          <w:sz w:val="32"/>
-          <w:szCs w:val="32"/>
-        </w:rPr>
-      </w:pPr>
-      <w:r>
-        <w:rPr>
-          <w:b/>
-          <w:sz w:val="32"/>
-          <w:szCs w:val="32"/>
-        </w:rPr>
-        <w:t>Mit dem Vorzeigen dieses Schreibens erhaltet ihr beim Fest freien Eintritt, ein Getränk sowie ein Essen.</w:t>
-      </w:r>
       <w:bookmarkStart w:id="0" w:name="_GoBack"/>
       <w:bookmarkEnd w:id="0"/>
+      <w:r>
+        <w:rPr>
+          <w:b/>
+          <w:sz w:val="32"/>
+          <w:szCs w:val="32"/>
+        </w:rPr>
+        <w:t>n</w:t>
+      </w:r>
+      <w:r>
+        <w:rPr>
+          <w:b/>
+          <w:sz w:val="32"/>
+          <w:szCs w:val="32"/>
+        </w:rPr>
+        <w:t>,</w:t>
+      </w:r>
+    </w:p>
+    <w:p>
+      <w:pPr>
+        <w:jc w:val="center"/>
+        <w:rPr>
+          <w:b/>
+          <w:sz w:val="32"/>
+          <w:szCs w:val="32"/>
+        </w:rPr>
+      </w:pPr>
+    </w:p>
+    <w:p>
+      <w:pPr>
+        <w:rPr>
+          <w:b/>
+          <w:sz w:val="32"/>
+          <w:szCs w:val="32"/>
+        </w:rPr>
+      </w:pPr>
+      <w:r>
+        <w:rPr>
+          <w:b/>
+          <w:sz w:val="32"/>
+          <w:szCs w:val="32"/>
+        </w:rPr>
+        <w:t>Die F</w:t>
+      </w:r>
+      <w:r>
+        <w:rPr>
+          <w:b/>
+          <w:sz w:val="32"/>
+          <w:szCs w:val="32"/>
+        </w:rPr>
+        <w:t>euerwehr Blindendorf möchte euch</w:t>
+      </w:r>
+      <w:r>
+        <w:rPr>
+          <w:b/>
+          <w:sz w:val="32"/>
+          <w:szCs w:val="32"/>
+        </w:rPr>
+        <w:t xml:space="preserve"> herzlich zur Bea</w:t>
+      </w:r>
+      <w:r>
+        <w:rPr>
+          <w:b/>
+          <w:sz w:val="32"/>
+          <w:szCs w:val="32"/>
+        </w:rPr>
+        <w:t xml:space="preserve">chparty am </w:t>
+      </w:r>
+      <w:r>
+        <w:rPr>
+          <w:b/>
+          <w:sz w:val="32"/>
+          <w:szCs w:val="32"/>
+          <w:highlight w:val="red"/>
+        </w:rPr>
+        <w:t xml:space="preserve">Samstag den </w:t>
+      </w:r>
+      <w:r>
+        <w:rPr>
+          <w:b/>
+          <w:sz w:val="32"/>
+          <w:szCs w:val="32"/>
+          <w:highlight w:val="red"/>
+        </w:rPr>
+        <w:t>5</w:t>
+      </w:r>
+      <w:r>
+        <w:rPr>
+          <w:b/>
+          <w:sz w:val="32"/>
+          <w:szCs w:val="32"/>
+          <w:highlight w:val="red"/>
+        </w:rPr>
+        <w:t>.7.201</w:t>
+      </w:r>
+      <w:r>
+        <w:rPr>
+          <w:b/>
+          <w:sz w:val="32"/>
+          <w:szCs w:val="32"/>
+          <w:highlight w:val="red"/>
+        </w:rPr>
+        <w:t>4</w:t>
+      </w:r>
+      <w:r>
+        <w:rPr>
+          <w:b/>
+          <w:sz w:val="32"/>
+          <w:szCs w:val="32"/>
+        </w:rPr>
+        <w:t xml:space="preserve"> einladen. Beginn ist um 18:00 Uhr beim Feuerwehrhaus</w:t>
+      </w:r>
+      <w:r>
+        <w:rPr>
+          <w:b/>
+          <w:sz w:val="32"/>
+          <w:szCs w:val="32"/>
+        </w:rPr>
+        <w:t>.</w:t>
+      </w:r>
+    </w:p>
+    <w:p>
+      <w:pPr>
+        <w:rPr>
+          <w:b/>
+          <w:sz w:val="32"/>
+          <w:szCs w:val="32"/>
+        </w:rPr>
+      </w:pPr>
+    </w:p>
+    <w:p>
+      <w:pPr>
+        <w:rPr>
+          <w:b/>
+          <w:sz w:val="32"/>
+          <w:szCs w:val="32"/>
+        </w:rPr>
+      </w:pPr>
+      <w:r>
+        <w:rPr>
+          <w:b/>
+          <w:sz w:val="32"/>
+          <w:szCs w:val="32"/>
+        </w:rPr>
+        <w:t>Bei dieser Gelegenheit bitten wir darum, die Unannehmlichkeiten, die das für alle direkten Anrainer mit sich bringt zu entschuldigen und möchten uns für euer Verständnis bedanken.</w:t>
+      </w:r>
+    </w:p>
+    <w:p>
+      <w:pPr>
+        <w:rPr>
+          <w:b/>
+          <w:sz w:val="32"/>
+          <w:szCs w:val="32"/>
+        </w:rPr>
+      </w:pPr>
+    </w:p>
+    <w:p>
+      <w:pPr>
+        <w:rPr>
+          <w:b/>
+          <w:sz w:val="32"/>
+          <w:szCs w:val="32"/>
+        </w:rPr>
+      </w:pPr>
+      <w:r>
+        <w:rPr>
+          <w:b/>
+          <w:sz w:val="32"/>
+          <w:szCs w:val="32"/>
+        </w:rPr>
+        <w:t>Mit dem Vorzeigen dieses Schreibens erhaltet ihr beim Fest freien Eintritt, ein Getränk sowie ein Essen.</w:t>
+      </w:r>
     </w:p>
     <w:p>
       <w:pPr>
@@ -1082,7 +1094,7 @@
 </file>
 
 <file path=customXml/itemProps1.xml><?xml version="1.0" encoding="utf-8"?>
-<ds:datastoreItem xmlns:ds="http://schemas.openxmlformats.org/officeDocument/2006/customXml" ds:itemID="{4F3CC9A1-347D-46BF-9ACF-FC49CCBB4581}">
+<ds:datastoreItem xmlns:ds="http://schemas.openxmlformats.org/officeDocument/2006/customXml" ds:itemID="{FD4DDB8E-AFC8-471F-A6A5-B7E4A9DC3C6C}">
   <ds:schemaRefs>
     <ds:schemaRef ds:uri="http://schemas.openxmlformats.org/officeDocument/2006/bibliography"/>
   </ds:schemaRefs>
